--- a/2/dop1/ДОП. ЗАДАЧИ.docx
+++ b/2/dop1/ДОП. ЗАДАЧИ.docx
@@ -62,7 +62,7 @@
           <w:bCs/>
           <w:sz w:val="24"/>
           <w:szCs w:val="24"/>
-          <w:shd w:fill="FFFFFF" w:val="clear"/>
+          <w:highlight w:val="white"/>
         </w:rPr>
       </w:r>
     </w:p>
@@ -126,7 +126,7 @@
           <w:bCs/>
           <w:sz w:val="24"/>
           <w:szCs w:val="24"/>
-          <w:shd w:fill="FFFFFF" w:val="clear"/>
+          <w:highlight w:val="white"/>
         </w:rPr>
       </w:r>
     </w:p>
@@ -190,7 +190,7 @@
           <w:bCs/>
           <w:sz w:val="24"/>
           <w:szCs w:val="24"/>
-          <w:shd w:fill="FFFFFF" w:val="clear"/>
+          <w:highlight w:val="white"/>
         </w:rPr>
       </w:r>
     </w:p>
@@ -254,7 +254,7 @@
           <w:bCs/>
           <w:sz w:val="24"/>
           <w:szCs w:val="24"/>
-          <w:shd w:fill="FFFFFF" w:val="clear"/>
+          <w:highlight w:val="white"/>
         </w:rPr>
       </w:r>
     </w:p>
@@ -318,7 +318,7 @@
           <w:bCs/>
           <w:sz w:val="24"/>
           <w:szCs w:val="24"/>
-          <w:shd w:fill="FFFFFF" w:val="clear"/>
+          <w:highlight w:val="white"/>
         </w:rPr>
       </w:r>
     </w:p>
@@ -382,7 +382,7 @@
           <w:bCs/>
           <w:sz w:val="24"/>
           <w:szCs w:val="24"/>
-          <w:shd w:fill="FFFFFF" w:val="clear"/>
+          <w:highlight w:val="white"/>
         </w:rPr>
       </w:r>
     </w:p>
@@ -431,7 +431,7 @@
           <w:bCs/>
           <w:sz w:val="24"/>
           <w:szCs w:val="24"/>
-          <w:shd w:fill="FFFFFF" w:val="clear"/>
+          <w:highlight w:val="white"/>
         </w:rPr>
       </w:r>
     </w:p>
@@ -495,7 +495,7 @@
           <w:bCs/>
           <w:sz w:val="24"/>
           <w:szCs w:val="24"/>
-          <w:shd w:fill="FFFFFF" w:val="clear"/>
+          <w:highlight w:val="white"/>
         </w:rPr>
       </w:r>
     </w:p>
@@ -559,7 +559,7 @@
           <w:bCs/>
           <w:sz w:val="24"/>
           <w:szCs w:val="24"/>
-          <w:shd w:fill="FFFFFF" w:val="clear"/>
+          <w:highlight w:val="white"/>
         </w:rPr>
       </w:r>
     </w:p>
@@ -623,7 +623,7 @@
           <w:bCs/>
           <w:sz w:val="24"/>
           <w:szCs w:val="24"/>
-          <w:shd w:fill="FFFFFF" w:val="clear"/>
+          <w:highlight w:val="white"/>
         </w:rPr>
       </w:r>
     </w:p>
@@ -666,7 +666,7 @@
           <w:szCs w:val="24"/>
           <w:shd w:fill="FFFFFF" w:val="clear"/>
         </w:rPr>
-        <w:t>нет</w:t>
+        <w:t>да</w:t>
       </w:r>
     </w:p>
     <w:p>
@@ -687,7 +687,7 @@
           <w:bCs/>
           <w:sz w:val="24"/>
           <w:szCs w:val="24"/>
-          <w:shd w:fill="FFFFFF" w:val="clear"/>
+          <w:highlight w:val="white"/>
         </w:rPr>
       </w:r>
     </w:p>
@@ -861,6 +861,9 @@
       </w:pPr>
       <w:rPr>
         <w:rFonts w:ascii="Symbol" w:hAnsi="Symbol" w:cs="Symbol" w:hint="default"/>
+        <w:sz w:val="24"/>
+        <w:b/>
+        <w:rFonts w:cs="Symbol"/>
       </w:rPr>
     </w:lvl>
     <w:lvl w:ilvl="1">
@@ -886,6 +889,7 @@
       </w:pPr>
       <w:rPr>
         <w:rFonts w:ascii="Wingdings" w:hAnsi="Wingdings" w:cs="Wingdings" w:hint="default"/>
+        <w:rFonts w:cs="Wingdings"/>
       </w:rPr>
     </w:lvl>
     <w:lvl w:ilvl="3">
@@ -898,6 +902,7 @@
       </w:pPr>
       <w:rPr>
         <w:rFonts w:ascii="Symbol" w:hAnsi="Symbol" w:cs="Symbol" w:hint="default"/>
+        <w:rFonts w:cs="Symbol"/>
       </w:rPr>
     </w:lvl>
     <w:lvl w:ilvl="4">
@@ -923,6 +928,7 @@
       </w:pPr>
       <w:rPr>
         <w:rFonts w:ascii="Wingdings" w:hAnsi="Wingdings" w:cs="Wingdings" w:hint="default"/>
+        <w:rFonts w:cs="Wingdings"/>
       </w:rPr>
     </w:lvl>
     <w:lvl w:ilvl="6">
@@ -935,6 +941,7 @@
       </w:pPr>
       <w:rPr>
         <w:rFonts w:ascii="Symbol" w:hAnsi="Symbol" w:cs="Symbol" w:hint="default"/>
+        <w:rFonts w:cs="Symbol"/>
       </w:rPr>
     </w:lvl>
     <w:lvl w:ilvl="7">
@@ -960,6 +967,7 @@
       </w:pPr>
       <w:rPr>
         <w:rFonts w:ascii="Wingdings" w:hAnsi="Wingdings" w:cs="Wingdings" w:hint="default"/>
+        <w:rFonts w:cs="Wingdings"/>
       </w:rPr>
     </w:lvl>
   </w:abstractNum>
@@ -1070,7 +1078,6 @@
     <w:rPrDefault>
       <w:rPr>
         <w:rFonts w:ascii="Calibri" w:hAnsi="Calibri" w:eastAsia="Calibri" w:cs="" w:asciiTheme="minorHAnsi" w:cstheme="minorBidi" w:eastAsiaTheme="minorHAnsi" w:hAnsiTheme="minorHAnsi"/>
-        <w:sz w:val="22"/>
         <w:szCs w:val="22"/>
         <w:lang w:val="ru-RU" w:eastAsia="en-US" w:bidi="ar-SA"/>
       </w:rPr>
@@ -1519,6 +1526,80 @@
       <w:szCs w:val="24"/>
     </w:rPr>
   </w:style>
+  <w:style w:type="character" w:styleId="ListLabel5">
+    <w:name w:val="ListLabel 5"/>
+    <w:qFormat/>
+    <w:rPr>
+      <w:rFonts w:ascii="Arial" w:hAnsi="Arial" w:cs="Symbol"/>
+      <w:b/>
+      <w:sz w:val="24"/>
+    </w:rPr>
+  </w:style>
+  <w:style w:type="character" w:styleId="ListLabel6">
+    <w:name w:val="ListLabel 6"/>
+    <w:qFormat/>
+    <w:rPr>
+      <w:rFonts w:cs="Courier New"/>
+    </w:rPr>
+  </w:style>
+  <w:style w:type="character" w:styleId="ListLabel7">
+    <w:name w:val="ListLabel 7"/>
+    <w:qFormat/>
+    <w:rPr>
+      <w:rFonts w:cs="Wingdings"/>
+    </w:rPr>
+  </w:style>
+  <w:style w:type="character" w:styleId="ListLabel8">
+    <w:name w:val="ListLabel 8"/>
+    <w:qFormat/>
+    <w:rPr>
+      <w:rFonts w:cs="Symbol"/>
+    </w:rPr>
+  </w:style>
+  <w:style w:type="character" w:styleId="ListLabel9">
+    <w:name w:val="ListLabel 9"/>
+    <w:qFormat/>
+    <w:rPr>
+      <w:rFonts w:cs="Courier New"/>
+    </w:rPr>
+  </w:style>
+  <w:style w:type="character" w:styleId="ListLabel10">
+    <w:name w:val="ListLabel 10"/>
+    <w:qFormat/>
+    <w:rPr>
+      <w:rFonts w:cs="Wingdings"/>
+    </w:rPr>
+  </w:style>
+  <w:style w:type="character" w:styleId="ListLabel11">
+    <w:name w:val="ListLabel 11"/>
+    <w:qFormat/>
+    <w:rPr>
+      <w:rFonts w:cs="Symbol"/>
+    </w:rPr>
+  </w:style>
+  <w:style w:type="character" w:styleId="ListLabel12">
+    <w:name w:val="ListLabel 12"/>
+    <w:qFormat/>
+    <w:rPr>
+      <w:rFonts w:cs="Courier New"/>
+    </w:rPr>
+  </w:style>
+  <w:style w:type="character" w:styleId="ListLabel13">
+    <w:name w:val="ListLabel 13"/>
+    <w:qFormat/>
+    <w:rPr>
+      <w:rFonts w:cs="Wingdings"/>
+    </w:rPr>
+  </w:style>
+  <w:style w:type="character" w:styleId="ListLabel14">
+    <w:name w:val="ListLabel 14"/>
+    <w:qFormat/>
+    <w:rPr>
+      <w:rFonts w:ascii="Arial" w:hAnsi="Arial" w:cs="Arial"/>
+      <w:sz w:val="24"/>
+      <w:szCs w:val="24"/>
+    </w:rPr>
+  </w:style>
   <w:style w:type="paragraph" w:styleId="Style15">
     <w:name w:val="Заголовок"/>
     <w:basedOn w:val="Normal"/>
